--- a/07.Exercises-on-OOP-and-Code-Organization/Judge-Assignment-2-JA2/JA2-Task-3-Populations/JA2-Task-3-Populations.docx
+++ b/07.Exercises-on-OOP-and-Code-Organization/Judge-Assignment-2-JA2/JA2-Task-3-Populations/JA2-Task-3-Populations.docx
@@ -13,37 +13,7 @@
         <w:rPr>
           <w:lang w:val="en-US"/>
         </w:rPr>
-        <w:t>C++ Programming</w:t>
-      </w:r>
-      <w:r>
-        <w:rPr>
-          <w:lang w:val="en-US"/>
-        </w:rPr>
-        <w:t>:</w:t>
-      </w:r>
-      <w:r>
-        <w:rPr>
-          <w:lang w:val="en-US"/>
-        </w:rPr>
-        <w:t xml:space="preserve"> Judge Assignment 2</w:t>
-      </w:r>
-      <w:r>
-        <w:rPr>
-          <w:lang w:val="en-US"/>
-        </w:rPr>
-        <w:t xml:space="preserve"> (JA</w:t>
-      </w:r>
-      <w:r>
-        <w:rPr>
-          <w:lang w:val="en-US"/>
-        </w:rPr>
-        <w:t>2</w:t>
-      </w:r>
-      <w:r>
-        <w:rPr>
-          <w:lang w:val="en-US"/>
-        </w:rPr>
-        <w:t>)</w:t>
+        <w:t>C++ Programming: Judge Assignment 2 (JA2)</w:t>
       </w:r>
     </w:p>
     <w:p>
@@ -51,22 +21,17 @@
         <w:rPr>
           <w:lang w:val="en-US"/>
         </w:rPr>
-        <w:t xml:space="preserve">The following tasks should be submitted to the </w:t>
-      </w:r>
-      <w:proofErr w:type="spellStart"/>
-      <w:r>
-        <w:rPr>
-          <w:lang w:val="en-US"/>
-        </w:rPr>
-        <w:t>SoftUni</w:t>
-      </w:r>
-      <w:proofErr w:type="spellEnd"/>
-      <w:r>
-        <w:rPr>
-          <w:lang w:val="en-US"/>
-        </w:rPr>
-        <w:t xml:space="preserve"> Judge system, which will be open starting Saturday, 22 April 2017, 10:00 (in the morning) and will close on Sunday, 30 April 2017, 23:59. You will be provided with a link to the “contest” (where you will submit the assignment) later.</w:t>
-      </w:r>
+        <w:t xml:space="preserve">The following tasks should be submitted to the SoftUni Judge system, which will be open starting Saturday, 22 April 2017, 10:00 (in the morning) and will close on Sunday, 30 April 2017, 23:59. Submit your solutions here: </w:t>
+      </w:r>
+      <w:hyperlink r:id="rId5" w:history="1">
+        <w:r>
+          <w:rPr>
+            <w:rStyle w:val="Hyperlink"/>
+            <w:lang w:val="en-US"/>
+          </w:rPr>
+          <w:t>https://judge.softuni.bg/Contests/538/Judge-Assignment-2-JA2-OOP</w:t>
+        </w:r>
+      </w:hyperlink>
     </w:p>
     <w:p>
       <w:pPr>
@@ -78,35 +43,7 @@
         <w:rPr>
           <w:lang w:val="en-US"/>
         </w:rPr>
-        <w:t>Solutions for each task will be submitted in the form of compressed archive (.zip) files, containing .h and .</w:t>
-      </w:r>
-      <w:proofErr w:type="spellStart"/>
-      <w:r>
-        <w:rPr>
-          <w:lang w:val="en-US"/>
-        </w:rPr>
-        <w:t>cpp</w:t>
-      </w:r>
-      <w:proofErr w:type="spellEnd"/>
-      <w:r>
-        <w:rPr>
-          <w:lang w:val="en-US"/>
-        </w:rPr>
-        <w:t xml:space="preserve"> files. Depending on the task, some .h and/or .</w:t>
-      </w:r>
-      <w:proofErr w:type="spellStart"/>
-      <w:r>
-        <w:rPr>
-          <w:lang w:val="en-US"/>
-        </w:rPr>
-        <w:t>cpp</w:t>
-      </w:r>
-      <w:proofErr w:type="spellEnd"/>
-      <w:r>
-        <w:rPr>
-          <w:lang w:val="en-US"/>
-        </w:rPr>
-        <w:t xml:space="preserve"> files will be available in the Judge system and your code will be compiled alongside them (so that either your files can use them, or the other files will use the files you submitted). The files available for a task we will call a “solution skeleton”. Detailed instructions on what solution skeletons you are provided with, as well as instructions for submitting your code, are given in each task.</w:t>
+        <w:t>Solutions for each task will be submitted in the form of compressed archive (.zip) files, containing .h and .cpp files. Depending on the task, some .h and/or .cpp files will be available in the Judge system and your code will be compiled alongside them (so that either your files can use them, or the other files will use the files you submitted). The files available for a task we will call a “solution skeleton”. Detailed instructions on what solution skeletons you are provided with, as well as instructions for submitting your code, are given in each task.</w:t>
       </w:r>
     </w:p>
     <w:p>
@@ -147,14 +84,12 @@
         </w:rPr>
         <w:t xml:space="preserve">Unless explicitly stated, any integer input fits into </w:t>
       </w:r>
-      <w:proofErr w:type="spellStart"/>
       <w:r>
         <w:rPr>
           <w:rStyle w:val="CodeChar"/>
         </w:rPr>
         <w:t>int</w:t>
       </w:r>
-      <w:proofErr w:type="spellEnd"/>
       <w:r>
         <w:rPr>
           <w:lang w:val="en-US"/>
@@ -172,19 +107,6 @@
           <w:lang w:val="en-US"/>
         </w:rPr>
         <w:t>.</w:t>
-      </w:r>
-    </w:p>
-    <w:p>
-      <w:pPr>
-        <w:rPr>
-          <w:lang w:val="en-US"/>
-        </w:rPr>
-      </w:pPr>
-      <w:r>
-        <w:rPr>
-          <w:lang w:val="en-US"/>
-        </w:rPr>
-        <w:t>NOTE: the tasks here are NOT ordered by difficulty level.</w:t>
       </w:r>
     </w:p>
     <w:p>
@@ -200,11 +122,17 @@
       </w:pPr>
       <w:r>
         <w:rPr>
+          <w:lang w:val="en-US"/>
+        </w:rPr>
+        <w:t>NOTE: the tasks here are NOT ordered by difficulty level.</w:t>
+      </w:r>
+      <w:r>
+        <w:rPr>
           <w:b/>
           <w:sz w:val="28"/>
           <w:lang w:val="en-US"/>
         </w:rPr>
-        <w:t xml:space="preserve">NOTE: memory and time </w:t>
+        <w:t xml:space="preserve"> </w:t>
       </w:r>
       <w:r>
         <w:rPr>
@@ -212,46 +140,6 @@
           <w:sz w:val="28"/>
           <w:lang w:val="en-US"/>
         </w:rPr>
-        <w:t xml:space="preserve">restriction for these tasks </w:t>
-      </w:r>
-      <w:r>
-        <w:rPr>
-          <w:b/>
-          <w:sz w:val="28"/>
-          <w:lang w:val="en-US"/>
-        </w:rPr>
-        <w:t xml:space="preserve">may be </w:t>
-      </w:r>
-      <w:r>
-        <w:rPr>
-          <w:b/>
-          <w:sz w:val="28"/>
-          <w:lang w:val="en-US"/>
-        </w:rPr>
-        <w:t xml:space="preserve">altered slightly </w:t>
-      </w:r>
-      <w:r>
-        <w:rPr>
-          <w:b/>
-          <w:sz w:val="28"/>
-          <w:lang w:val="en-US"/>
-        </w:rPr>
-        <w:t>up to Friday 21 April 23:59</w:t>
-      </w:r>
-      <w:r>
-        <w:rPr>
-          <w:b/>
-          <w:sz w:val="28"/>
-          <w:lang w:val="en-US"/>
-        </w:rPr>
-        <w:t xml:space="preserve"> (we’re still testing out the feature for multiple file submission for C++ projects). Please check the task descriptions in the Judge system (when it opens on 22 April, 10:00) for the final memory and time restrictions.</w:t>
-      </w:r>
-      <w:r>
-        <w:rPr>
-          <w:b/>
-          <w:sz w:val="28"/>
-          <w:lang w:val="en-US"/>
-        </w:rPr>
         <w:br w:type="page"/>
       </w:r>
     </w:p>
@@ -328,21 +216,7 @@
         <w:rPr>
           <w:lang w:val="en-US"/>
         </w:rPr>
-        <w:t xml:space="preserve">The food company Buck Fitches Met </w:t>
-      </w:r>
-      <w:proofErr w:type="spellStart"/>
-      <w:r>
-        <w:rPr>
-          <w:lang w:val="en-US"/>
-        </w:rPr>
-        <w:t>Goney</w:t>
-      </w:r>
-      <w:proofErr w:type="spellEnd"/>
-      <w:r>
-        <w:rPr>
-          <w:lang w:val="en-US"/>
-        </w:rPr>
-        <w:t xml:space="preserve"> (</w:t>
+        <w:t>The food company Buck Fitches Met Goney (</w:t>
       </w:r>
       <w:r>
         <w:rPr>
@@ -1009,7 +883,6 @@
         </w:rPr>
         <w:t xml:space="preserve"> is the </w:t>
       </w:r>
-      <w:proofErr w:type="spellStart"/>
       <w:r>
         <w:rPr>
           <w:rStyle w:val="CodeChar"/>
@@ -1023,7 +896,6 @@
         </w:rPr>
         <w:t>th</w:t>
       </w:r>
-      <w:proofErr w:type="spellEnd"/>
       <w:r>
         <w:rPr>
           <w:lang w:val="en-US"/>
@@ -1862,246 +1734,542 @@
         </w:rPr>
         <w:t>.</w:t>
       </w:r>
+    </w:p>
+    <w:p>
+      <w:pPr>
+        <w:rPr>
+          <w:lang w:val="en-US"/>
+        </w:rPr>
+      </w:pPr>
+      <w:r>
+        <w:rPr>
+          <w:lang w:val="en-US"/>
+        </w:rPr>
+        <w:t>Hint: this is a non-standard task, so you will probably need to do some non-typical things</w:t>
+      </w:r>
+      <w:r>
+        <w:rPr>
+          <w:lang w:val="en-US"/>
+        </w:rPr>
+        <w:t>.</w:t>
+      </w:r>
+    </w:p>
+    <w:p>
+      <w:pPr>
+        <w:pStyle w:val="Heading3"/>
+        <w:rPr>
+          <w:lang w:val="en-US"/>
+        </w:rPr>
+      </w:pPr>
+      <w:r>
+        <w:rPr>
+          <w:lang w:val="en-US"/>
+        </w:rPr>
+        <w:t>Input</w:t>
+      </w:r>
+    </w:p>
+    <w:p>
+      <w:pPr>
+        <w:rPr>
+          <w:lang w:val="en-US"/>
+        </w:rPr>
+      </w:pPr>
+      <w:r>
+        <w:rPr>
+          <w:lang w:val="en-US"/>
+        </w:rPr>
+        <w:t xml:space="preserve">A single line, containing the numbers </w:t>
+      </w:r>
+      <w:r>
+        <w:rPr>
+          <w:rStyle w:val="CodeChar"/>
+        </w:rPr>
+        <w:t>L</w:t>
+      </w:r>
+      <w:r>
+        <w:rPr>
+          <w:lang w:val="en-US"/>
+        </w:rPr>
+        <w:t xml:space="preserve">, </w:t>
+      </w:r>
+      <w:r>
+        <w:rPr>
+          <w:rStyle w:val="CodeChar"/>
+        </w:rPr>
+        <w:t>H</w:t>
+      </w:r>
+      <w:r>
+        <w:rPr>
+          <w:lang w:val="en-US"/>
+        </w:rPr>
+        <w:t>,</w:t>
+      </w:r>
+      <w:r>
+        <w:rPr>
+          <w:lang w:val="en-US"/>
+        </w:rPr>
+        <w:t xml:space="preserve"> and </w:t>
+      </w:r>
+      <w:r>
+        <w:rPr>
+          <w:rStyle w:val="CodeChar"/>
+        </w:rPr>
+        <w:t>M</w:t>
+      </w:r>
+      <w:r>
+        <w:rPr>
+          <w:lang w:val="en-US"/>
+        </w:rPr>
+        <w:t>, separated by single spaces</w:t>
+      </w:r>
+      <w:r>
+        <w:rPr>
+          <w:lang w:val="en-US"/>
+        </w:rPr>
+        <w:t>.</w:t>
+      </w:r>
+      <w:r>
+        <w:rPr>
+          <w:lang w:val="en-US"/>
+        </w:rPr>
+        <w:t xml:space="preserve"> </w:t>
+      </w:r>
+    </w:p>
+    <w:p>
+      <w:pPr>
+        <w:pStyle w:val="Heading3"/>
+        <w:rPr>
+          <w:lang w:val="en-US"/>
+        </w:rPr>
+      </w:pPr>
+      <w:r>
+        <w:rPr>
+          <w:lang w:val="en-US"/>
+        </w:rPr>
+        <w:t>Output</w:t>
+      </w:r>
+    </w:p>
+    <w:p>
+      <w:pPr>
+        <w:rPr>
+          <w:lang w:val="en-US"/>
+        </w:rPr>
+      </w:pPr>
+      <w:r>
+        <w:rPr>
+          <w:lang w:val="en-US"/>
+        </w:rPr>
+        <w:t xml:space="preserve">A single line, containing the total number of viable cities of those stored in </w:t>
+      </w:r>
+      <w:r>
+        <w:rPr>
+          <w:rStyle w:val="CodeChar"/>
+        </w:rPr>
+        <w:t>populations.txt</w:t>
+      </w:r>
+      <w:r>
+        <w:rPr>
+          <w:lang w:val="en-US"/>
+        </w:rPr>
+        <w:t xml:space="preserve">, based on the </w:t>
+      </w:r>
+      <w:r>
+        <w:rPr>
+          <w:rStyle w:val="CodeChar"/>
+        </w:rPr>
+        <w:t>L</w:t>
+      </w:r>
+      <w:r>
+        <w:rPr>
+          <w:lang w:val="en-US"/>
+        </w:rPr>
+        <w:t xml:space="preserve">, </w:t>
+      </w:r>
+      <w:r>
+        <w:rPr>
+          <w:rStyle w:val="CodeChar"/>
+        </w:rPr>
+        <w:t>H</w:t>
+      </w:r>
+      <w:r>
+        <w:rPr>
+          <w:lang w:val="en-US"/>
+        </w:rPr>
+        <w:t xml:space="preserve"> and </w:t>
+      </w:r>
+      <w:r>
+        <w:rPr>
+          <w:rStyle w:val="CodeChar"/>
+        </w:rPr>
+        <w:t>M</w:t>
+      </w:r>
+      <w:r>
+        <w:rPr>
+          <w:lang w:val="en-US"/>
+        </w:rPr>
+        <w:t xml:space="preserve"> values read from the console.</w:t>
+      </w:r>
+    </w:p>
+    <w:p>
+      <w:pPr>
+        <w:pStyle w:val="Heading3"/>
+        <w:rPr>
+          <w:lang w:val="en-US"/>
+        </w:rPr>
+      </w:pPr>
+      <w:r>
+        <w:rPr>
+          <w:lang w:val="en-US"/>
+        </w:rPr>
+        <w:t>Restrictions</w:t>
+      </w:r>
+    </w:p>
+    <w:p>
+      <w:pPr>
+        <w:rPr>
+          <w:lang w:val="en-US"/>
+        </w:rPr>
+      </w:pPr>
+      <w:r>
+        <w:rPr>
+          <w:rStyle w:val="CodeChar"/>
+        </w:rPr>
+        <w:t>1 &lt; L &lt; H &lt; 181</w:t>
+      </w:r>
+      <w:r>
+        <w:rPr>
+          <w:lang w:val="en-US"/>
+        </w:rPr>
+        <w:t xml:space="preserve">; </w:t>
+      </w:r>
+      <w:r>
+        <w:rPr>
+          <w:rStyle w:val="CodeChar"/>
+        </w:rPr>
+        <w:t>0 &lt; M &lt; 501</w:t>
+      </w:r>
+    </w:p>
+    <w:p>
+      <w:pPr>
+        <w:rPr>
+          <w:lang w:val="en-US"/>
+        </w:rPr>
+      </w:pPr>
+      <w:r>
+        <w:rPr>
+          <w:lang w:val="en-US"/>
+        </w:rPr>
+        <w:t xml:space="preserve">There are exactly </w:t>
+      </w:r>
+      <w:r>
+        <w:rPr>
+          <w:rStyle w:val="CodeChar"/>
+        </w:rPr>
+        <w:t>6342</w:t>
+      </w:r>
+      <w:r>
+        <w:rPr>
+          <w:lang w:val="en-US"/>
+        </w:rPr>
+        <w:t xml:space="preserve"> cities described in </w:t>
+      </w:r>
+      <w:r>
+        <w:rPr>
+          <w:rStyle w:val="CodeChar"/>
+        </w:rPr>
+        <w:t>populations.txt</w:t>
+      </w:r>
+      <w:r>
+        <w:rPr>
+          <w:lang w:val="en-US"/>
+        </w:rPr>
+        <w:t>.</w:t>
+      </w:r>
+      <w:r>
+        <w:rPr>
+          <w:lang w:val="en-US"/>
+        </w:rPr>
+        <w:t xml:space="preserve"> The highest population value in the file is </w:t>
+      </w:r>
+      <w:r>
+        <w:rPr>
+          <w:rStyle w:val="CodeChar"/>
+        </w:rPr>
+        <w:t>22315474</w:t>
+      </w:r>
+      <w:r>
+        <w:rPr>
+          <w:lang w:val="en-US"/>
+        </w:rPr>
+        <w:t xml:space="preserve">, the lowest is </w:t>
+      </w:r>
+      <w:r>
+        <w:rPr>
+          <w:rStyle w:val="CodeChar"/>
+        </w:rPr>
+        <w:t>66175</w:t>
+      </w:r>
+      <w:r>
+        <w:rPr>
+          <w:lang w:val="en-US"/>
+        </w:rPr>
+        <w:t>.</w:t>
+      </w:r>
+      <w:r>
+        <w:rPr>
+          <w:lang w:val="en-US"/>
+        </w:rPr>
+        <w:t xml:space="preserve"> There are NO duplicate population values in the file.</w:t>
+      </w:r>
+    </w:p>
+    <w:p>
+      <w:pPr>
+        <w:rPr>
+          <w:lang w:val="en-US"/>
+        </w:rPr>
+      </w:pPr>
+      <w:r>
+        <w:rPr>
+          <w:lang w:val="en-US"/>
+        </w:rPr>
+        <w:t xml:space="preserve">The total running time of your program should be no more than </w:t>
+      </w:r>
+      <w:r>
+        <w:rPr>
+          <w:rStyle w:val="CodeChar"/>
+        </w:rPr>
+        <w:t>0.</w:t>
+      </w:r>
+      <w:r>
+        <w:rPr>
+          <w:rStyle w:val="CodeChar"/>
+        </w:rPr>
+        <w:t>0</w:t>
+      </w:r>
+      <w:r>
+        <w:rPr>
+          <w:rStyle w:val="CodeChar"/>
+        </w:rPr>
+        <w:t>2</w:t>
+      </w:r>
       <w:bookmarkStart w:id="0" w:name="_GoBack"/>
       <w:bookmarkEnd w:id="0"/>
+      <w:r>
+        <w:rPr>
+          <w:rStyle w:val="CodeChar"/>
+        </w:rPr>
+        <w:t>s</w:t>
+      </w:r>
     </w:p>
     <w:p>
       <w:pPr>
         <w:rPr>
-          <w:lang w:val="en-US"/>
-        </w:rPr>
-      </w:pPr>
-      <w:r>
-        <w:rPr>
-          <w:lang w:val="en-US"/>
-        </w:rPr>
-        <w:t>Hint: this is a non-standard task, so you will probably need to do some non-typical things</w:t>
-      </w:r>
-      <w:r>
-        <w:rPr>
-          <w:lang w:val="en-US"/>
-        </w:rPr>
-        <w:t>.</w:t>
+          <w:rStyle w:val="CodeChar"/>
+        </w:rPr>
+      </w:pPr>
+      <w:r>
+        <w:rPr>
+          <w:lang w:val="en-US"/>
+        </w:rPr>
+        <w:t xml:space="preserve">The total memory allowed for use by your program is </w:t>
+      </w:r>
+      <w:r>
+        <w:rPr>
+          <w:rStyle w:val="CodeChar"/>
+        </w:rPr>
+        <w:t>20M</w:t>
+      </w:r>
+      <w:r>
+        <w:rPr>
+          <w:rStyle w:val="CodeChar"/>
+        </w:rPr>
+        <w:t>B</w:t>
       </w:r>
     </w:p>
     <w:p>
       <w:pPr>
-        <w:pStyle w:val="Heading3"/>
-        <w:rPr>
-          <w:lang w:val="en-US"/>
-        </w:rPr>
-      </w:pPr>
-      <w:r>
-        <w:rPr>
-          <w:lang w:val="en-US"/>
-        </w:rPr>
-        <w:t>Input</w:t>
+        <w:rPr>
+          <w:lang w:val="en-US"/>
+        </w:rPr>
+      </w:pPr>
+      <w:r>
+        <w:rPr>
+          <w:lang w:val="en-US"/>
+        </w:rPr>
+        <w:t xml:space="preserve">The system evaluating your code uses the GCC 6.3 Compiler. Note that </w:t>
+      </w:r>
+      <w:r>
+        <w:rPr>
+          <w:u w:val="single"/>
+          <w:lang w:val="en-US"/>
+        </w:rPr>
+        <w:t xml:space="preserve">the system has issues with compiling functions which </w:t>
+      </w:r>
+      <w:r>
+        <w:rPr>
+          <w:u w:val="single"/>
+          <w:lang w:val="en-US"/>
+        </w:rPr>
+        <w:t xml:space="preserve">have </w:t>
+      </w:r>
+      <w:r>
+        <w:rPr>
+          <w:u w:val="single"/>
+          <w:lang w:val="en-US"/>
+        </w:rPr>
+        <w:t xml:space="preserve">more than </w:t>
+      </w:r>
+      <w:r>
+        <w:rPr>
+          <w:u w:val="single"/>
+          <w:lang w:val="en-US"/>
+        </w:rPr>
+        <w:t>approximately</w:t>
+      </w:r>
+      <w:r>
+        <w:rPr>
+          <w:u w:val="single"/>
+          <w:lang w:val="en-US"/>
+        </w:rPr>
+        <w:t xml:space="preserve"> 3500 literals</w:t>
+      </w:r>
+      <w:r>
+        <w:rPr>
+          <w:lang w:val="en-US"/>
+        </w:rPr>
+        <w:t xml:space="preserve"> (values as text in the code) – </w:t>
+      </w:r>
+      <w:r>
+        <w:rPr>
+          <w:lang w:val="en-US"/>
+        </w:rPr>
+        <w:t xml:space="preserve">e.g. </w:t>
+      </w:r>
+      <w:r>
+        <w:rPr>
+          <w:lang w:val="en-US"/>
+        </w:rPr>
+        <w:t>if you need to initialize a big array, you might need to initialize in parts</w:t>
+      </w:r>
+      <w:r>
+        <w:rPr>
+          <w:lang w:val="en-US"/>
+        </w:rPr>
+        <w:t xml:space="preserve"> (each part in a function)</w:t>
+      </w:r>
+      <w:r>
+        <w:rPr>
+          <w:lang w:val="en-US"/>
+        </w:rPr>
+        <w:t>.</w:t>
       </w:r>
     </w:p>
     <w:p>
       <w:pPr>
-        <w:rPr>
-          <w:lang w:val="en-US"/>
-        </w:rPr>
-      </w:pPr>
-      <w:r>
-        <w:rPr>
-          <w:lang w:val="en-US"/>
-        </w:rPr>
-        <w:t xml:space="preserve">A single line, containing the numbers </w:t>
-      </w:r>
-      <w:r>
-        <w:rPr>
-          <w:rStyle w:val="CodeChar"/>
-        </w:rPr>
-        <w:t>L</w:t>
-      </w:r>
-      <w:r>
-        <w:rPr>
-          <w:lang w:val="en-US"/>
-        </w:rPr>
-        <w:t xml:space="preserve">, </w:t>
-      </w:r>
-      <w:r>
-        <w:rPr>
-          <w:rStyle w:val="CodeChar"/>
-        </w:rPr>
-        <w:t>H</w:t>
-      </w:r>
-      <w:r>
-        <w:rPr>
-          <w:lang w:val="en-US"/>
-        </w:rPr>
-        <w:t>,</w:t>
-      </w:r>
-      <w:r>
-        <w:rPr>
-          <w:lang w:val="en-US"/>
-        </w:rPr>
-        <w:t xml:space="preserve"> and </w:t>
-      </w:r>
-      <w:r>
-        <w:rPr>
-          <w:rStyle w:val="CodeChar"/>
-        </w:rPr>
-        <w:t>M</w:t>
-      </w:r>
-      <w:r>
-        <w:rPr>
-          <w:lang w:val="en-US"/>
-        </w:rPr>
-        <w:t>, separated by single spaces</w:t>
-      </w:r>
-      <w:r>
-        <w:rPr>
-          <w:lang w:val="en-US"/>
-        </w:rPr>
-        <w:t>.</w:t>
-      </w:r>
-      <w:r>
-        <w:rPr>
-          <w:lang w:val="en-US"/>
-        </w:rPr>
-        <w:t xml:space="preserve"> </w:t>
+        <w:pStyle w:val="Heading3"/>
+        <w:rPr>
+          <w:lang w:val="en-US"/>
+        </w:rPr>
+      </w:pPr>
+      <w:r>
+        <w:rPr>
+          <w:lang w:val="en-US"/>
+        </w:rPr>
+        <w:t>Submission Instructions</w:t>
       </w:r>
     </w:p>
     <w:p>
       <w:pPr>
-        <w:pStyle w:val="Heading3"/>
-        <w:rPr>
-          <w:lang w:val="en-US"/>
-        </w:rPr>
-      </w:pPr>
-      <w:r>
-        <w:rPr>
-          <w:lang w:val="en-US"/>
-        </w:rPr>
-        <w:t>Output</w:t>
+        <w:rPr>
+          <w:lang w:val="en-US"/>
+        </w:rPr>
+      </w:pPr>
+      <w:r>
+        <w:rPr>
+          <w:lang w:val="en-US"/>
+        </w:rPr>
+        <w:t xml:space="preserve">Submit a </w:t>
+      </w:r>
+      <w:r>
+        <w:rPr>
+          <w:rStyle w:val="CodeChar"/>
+        </w:rPr>
+        <w:t>.zip</w:t>
+      </w:r>
+      <w:r>
+        <w:rPr>
+          <w:lang w:val="en-US"/>
+        </w:rPr>
+        <w:t xml:space="preserve"> file containing any</w:t>
+      </w:r>
+      <w:r>
+        <w:rPr>
+          <w:lang w:val="en-US"/>
+        </w:rPr>
+        <w:t xml:space="preserve"> </w:t>
+      </w:r>
+      <w:r>
+        <w:rPr>
+          <w:lang w:val="en-US"/>
+        </w:rPr>
+        <w:t>files (</w:t>
+      </w:r>
+      <w:r>
+        <w:rPr>
+          <w:rStyle w:val="CodeChar"/>
+        </w:rPr>
+        <w:t>.h</w:t>
+      </w:r>
+      <w:r>
+        <w:rPr>
+          <w:lang w:val="en-US"/>
+        </w:rPr>
+        <w:t xml:space="preserve"> and </w:t>
+      </w:r>
+      <w:r>
+        <w:rPr>
+          <w:rStyle w:val="CodeChar"/>
+        </w:rPr>
+        <w:t>.cpp</w:t>
+      </w:r>
+      <w:r>
+        <w:rPr>
+          <w:b/>
+        </w:rPr>
+        <w:t>)</w:t>
+      </w:r>
+      <w:r>
+        <w:rPr>
+          <w:lang w:val="en-US"/>
+        </w:rPr>
+        <w:t xml:space="preserve"> your program needs to be compiled. The Judge system will NOT overwrite or add any files when compiling your solution.</w:t>
       </w:r>
     </w:p>
     <w:p>
       <w:pPr>
-        <w:rPr>
-          <w:lang w:val="en-US"/>
-        </w:rPr>
-      </w:pPr>
-      <w:r>
-        <w:rPr>
-          <w:lang w:val="en-US"/>
-        </w:rPr>
-        <w:t xml:space="preserve">A single line, containing the total number of viable cities of those stored in </w:t>
-      </w:r>
-      <w:r>
-        <w:rPr>
-          <w:rStyle w:val="CodeChar"/>
-        </w:rPr>
-        <w:t>populations.txt</w:t>
-      </w:r>
-      <w:r>
-        <w:rPr>
-          <w:lang w:val="en-US"/>
-        </w:rPr>
-        <w:t xml:space="preserve">, based on the </w:t>
-      </w:r>
-      <w:r>
-        <w:rPr>
-          <w:rStyle w:val="CodeChar"/>
-        </w:rPr>
-        <w:t>L</w:t>
-      </w:r>
-      <w:r>
-        <w:rPr>
-          <w:lang w:val="en-US"/>
-        </w:rPr>
-        <w:t xml:space="preserve">, </w:t>
-      </w:r>
-      <w:r>
-        <w:rPr>
-          <w:rStyle w:val="CodeChar"/>
-        </w:rPr>
-        <w:t>H</w:t>
-      </w:r>
-      <w:r>
-        <w:rPr>
-          <w:lang w:val="en-US"/>
-        </w:rPr>
-        <w:t xml:space="preserve"> and </w:t>
-      </w:r>
-      <w:r>
-        <w:rPr>
-          <w:rStyle w:val="CodeChar"/>
-        </w:rPr>
-        <w:t>M</w:t>
-      </w:r>
-      <w:r>
-        <w:rPr>
-          <w:lang w:val="en-US"/>
-        </w:rPr>
-        <w:t xml:space="preserve"> values read from the console.</w:t>
+        <w:pStyle w:val="Heading3"/>
+        <w:rPr>
+          <w:lang w:val="en-US"/>
+        </w:rPr>
+      </w:pPr>
+      <w:r>
+        <w:rPr>
+          <w:lang w:val="en-US"/>
+        </w:rPr>
+        <w:t>Credits</w:t>
       </w:r>
     </w:p>
     <w:p>
       <w:pPr>
-        <w:pStyle w:val="Heading3"/>
-        <w:rPr>
-          <w:lang w:val="en-US"/>
-        </w:rPr>
-      </w:pPr>
-      <w:r>
-        <w:rPr>
-          <w:lang w:val="en-US"/>
-        </w:rPr>
-        <w:t>Restrictions</w:t>
-      </w:r>
-    </w:p>
-    <w:p>
-      <w:pPr>
-        <w:rPr>
-          <w:lang w:val="en-US"/>
-        </w:rPr>
-      </w:pPr>
-      <w:r>
-        <w:rPr>
-          <w:rStyle w:val="CodeChar"/>
-        </w:rPr>
-        <w:t>1 &lt; L &lt; H &lt; 181</w:t>
-      </w:r>
-      <w:r>
-        <w:rPr>
-          <w:lang w:val="en-US"/>
-        </w:rPr>
-        <w:t xml:space="preserve">; </w:t>
-      </w:r>
-      <w:r>
-        <w:rPr>
-          <w:rStyle w:val="CodeChar"/>
-        </w:rPr>
-        <w:t>0 &lt; M &lt; 501</w:t>
-      </w:r>
-    </w:p>
-    <w:p>
-      <w:pPr>
-        <w:rPr>
-          <w:lang w:val="en-US"/>
-        </w:rPr>
-      </w:pPr>
-      <w:r>
-        <w:rPr>
-          <w:lang w:val="en-US"/>
-        </w:rPr>
-        <w:t xml:space="preserve">There are exactly </w:t>
-      </w:r>
-      <w:r>
-        <w:rPr>
-          <w:rStyle w:val="CodeChar"/>
-        </w:rPr>
-        <w:t>6342</w:t>
-      </w:r>
-      <w:r>
-        <w:rPr>
-          <w:lang w:val="en-US"/>
-        </w:rPr>
-        <w:t xml:space="preserve"> cities described in </w:t>
+        <w:rPr>
+          <w:lang w:val="en-US"/>
+        </w:rPr>
+      </w:pPr>
+      <w:r>
+        <w:rPr>
+          <w:lang w:val="en-US"/>
+        </w:rPr>
+        <w:t xml:space="preserve">Data in </w:t>
       </w:r>
       <w:r>
         <w:rPr>
@@ -2113,249 +2281,9 @@
         <w:rPr>
           <w:lang w:val="en-US"/>
         </w:rPr>
-        <w:t>.</w:t>
-      </w:r>
-      <w:r>
-        <w:rPr>
-          <w:lang w:val="en-US"/>
-        </w:rPr>
-        <w:t xml:space="preserve"> The highest population value in the file is </w:t>
-      </w:r>
-      <w:r>
-        <w:rPr>
-          <w:rStyle w:val="CodeChar"/>
-        </w:rPr>
-        <w:t>22315474</w:t>
-      </w:r>
-      <w:r>
-        <w:rPr>
-          <w:lang w:val="en-US"/>
-        </w:rPr>
-        <w:t xml:space="preserve">, the lowest is </w:t>
-      </w:r>
-      <w:r>
-        <w:rPr>
-          <w:rStyle w:val="CodeChar"/>
-        </w:rPr>
-        <w:t>66175</w:t>
-      </w:r>
-      <w:r>
-        <w:rPr>
-          <w:lang w:val="en-US"/>
-        </w:rPr>
-        <w:t>.</w:t>
-      </w:r>
-      <w:r>
-        <w:rPr>
-          <w:lang w:val="en-US"/>
-        </w:rPr>
-        <w:t xml:space="preserve"> There are NO duplicate population values in the file.</w:t>
-      </w:r>
-    </w:p>
-    <w:p>
-      <w:pPr>
-        <w:rPr>
-          <w:lang w:val="en-US"/>
-        </w:rPr>
-      </w:pPr>
-      <w:r>
-        <w:rPr>
-          <w:lang w:val="en-US"/>
-        </w:rPr>
-        <w:t xml:space="preserve">The total running time of your program should be no more than </w:t>
-      </w:r>
-      <w:r>
-        <w:rPr>
-          <w:rStyle w:val="CodeChar"/>
-        </w:rPr>
-        <w:t>0.</w:t>
-      </w:r>
-      <w:r>
-        <w:rPr>
-          <w:rStyle w:val="CodeChar"/>
-        </w:rPr>
-        <w:t>1</w:t>
-      </w:r>
-      <w:r>
-        <w:rPr>
-          <w:rStyle w:val="CodeChar"/>
-        </w:rPr>
-        <w:t>5</w:t>
-      </w:r>
-      <w:r>
-        <w:rPr>
-          <w:rStyle w:val="CodeChar"/>
-        </w:rPr>
-        <w:t>s</w:t>
-      </w:r>
-    </w:p>
-    <w:p>
-      <w:pPr>
-        <w:rPr>
-          <w:lang w:val="en-US"/>
-        </w:rPr>
-      </w:pPr>
-      <w:r>
-        <w:rPr>
-          <w:lang w:val="en-US"/>
-        </w:rPr>
-        <w:t xml:space="preserve">The total memory allowed for use by your program is </w:t>
-      </w:r>
-      <w:r>
-        <w:rPr>
-          <w:rStyle w:val="CodeChar"/>
-        </w:rPr>
-        <w:t>20M</w:t>
-      </w:r>
-      <w:r>
-        <w:rPr>
-          <w:rStyle w:val="CodeChar"/>
-        </w:rPr>
-        <w:t>B</w:t>
-      </w:r>
-    </w:p>
-    <w:p>
-      <w:pPr>
-        <w:pStyle w:val="Heading3"/>
-        <w:rPr>
-          <w:lang w:val="en-US"/>
-        </w:rPr>
-      </w:pPr>
-      <w:r>
-        <w:rPr>
-          <w:lang w:val="en-US"/>
-        </w:rPr>
-        <w:t>Submission Instructions</w:t>
-      </w:r>
-    </w:p>
-    <w:p>
-      <w:pPr>
-        <w:rPr>
-          <w:lang w:val="en-US"/>
-        </w:rPr>
-      </w:pPr>
-      <w:r>
-        <w:rPr>
-          <w:lang w:val="en-US"/>
-        </w:rPr>
-        <w:t xml:space="preserve">Submit a </w:t>
-      </w:r>
-      <w:r>
-        <w:rPr>
-          <w:rStyle w:val="CodeChar"/>
-        </w:rPr>
-        <w:t>.zip</w:t>
-      </w:r>
-      <w:r>
-        <w:rPr>
-          <w:lang w:val="en-US"/>
-        </w:rPr>
-        <w:t xml:space="preserve"> file containing any</w:t>
-      </w:r>
-      <w:r>
-        <w:rPr>
-          <w:lang w:val="en-US"/>
-        </w:rPr>
-        <w:t xml:space="preserve"> </w:t>
-      </w:r>
-      <w:r>
-        <w:rPr>
-          <w:lang w:val="en-US"/>
-        </w:rPr>
-        <w:t>files (</w:t>
-      </w:r>
-      <w:r>
-        <w:rPr>
-          <w:rStyle w:val="CodeChar"/>
-        </w:rPr>
-        <w:t>.h</w:t>
-      </w:r>
-      <w:r>
-        <w:rPr>
-          <w:lang w:val="en-US"/>
-        </w:rPr>
-        <w:t xml:space="preserve"> and </w:t>
-      </w:r>
-      <w:r>
-        <w:rPr>
-          <w:rStyle w:val="CodeChar"/>
-        </w:rPr>
-        <w:t>.</w:t>
-      </w:r>
-      <w:proofErr w:type="spellStart"/>
-      <w:r>
-        <w:rPr>
-          <w:rStyle w:val="CodeChar"/>
-        </w:rPr>
-        <w:t>cpp</w:t>
-      </w:r>
-      <w:proofErr w:type="spellEnd"/>
-      <w:r>
-        <w:rPr>
-          <w:b/>
-        </w:rPr>
-        <w:t>)</w:t>
-      </w:r>
-      <w:r>
-        <w:rPr>
-          <w:lang w:val="en-US"/>
-        </w:rPr>
-        <w:t xml:space="preserve"> your program needs to be compiled. The Judge system will NOT overwrite or add any files when compiling your solution.</w:t>
-      </w:r>
-    </w:p>
-    <w:p>
-      <w:pPr>
-        <w:pStyle w:val="Heading3"/>
-        <w:rPr>
-          <w:lang w:val="en-US"/>
-        </w:rPr>
-      </w:pPr>
-      <w:r>
-        <w:rPr>
-          <w:lang w:val="en-US"/>
-        </w:rPr>
-        <w:t>Credits</w:t>
-      </w:r>
-    </w:p>
-    <w:p>
-      <w:pPr>
-        <w:rPr>
-          <w:lang w:val="en-US"/>
-        </w:rPr>
-      </w:pPr>
-      <w:r>
-        <w:rPr>
-          <w:lang w:val="en-US"/>
-        </w:rPr>
-        <w:t xml:space="preserve">Data in </w:t>
-      </w:r>
-      <w:r>
-        <w:rPr>
-          <w:rStyle w:val="CodeChar"/>
-        </w:rPr>
-        <w:t>populations.txt</w:t>
-      </w:r>
-      <w:r>
-        <w:rPr>
-          <w:lang w:val="en-US"/>
-        </w:rPr>
-        <w:t xml:space="preserve"> has been obtained from </w:t>
-      </w:r>
-      <w:proofErr w:type="spellStart"/>
-      <w:r>
-        <w:rPr>
-          <w:lang w:val="en-US"/>
-        </w:rPr>
-        <w:t>GeoNames</w:t>
-      </w:r>
-      <w:proofErr w:type="spellEnd"/>
-      <w:r>
-        <w:rPr>
-          <w:lang w:val="en-US"/>
-        </w:rPr>
-        <w:t xml:space="preserve"> (</w:t>
-      </w:r>
-      <w:hyperlink r:id="rId5" w:history="1">
+        <w:t xml:space="preserve"> has been obtained from GeoNames (</w:t>
+      </w:r>
+      <w:hyperlink r:id="rId6" w:history="1">
         <w:r>
           <w:rPr>
             <w:rStyle w:val="Hyperlink"/>
@@ -2388,7 +2316,7 @@
         </w:rPr>
         <w:t xml:space="preserve"> </w:t>
       </w:r>
-      <w:hyperlink r:id="rId6" w:history="1">
+      <w:hyperlink r:id="rId7" w:history="1">
         <w:r>
           <w:rPr>
             <w:rStyle w:val="Hyperlink"/>
@@ -2539,17 +2467,20 @@
               <w:pStyle w:val="Code"/>
               <w:rPr>
                 <w:b w:val="0"/>
+                <w:sz w:val="20"/>
               </w:rPr>
             </w:pPr>
             <w:r>
               <w:rPr>
                 <w:b w:val="0"/>
+                <w:sz w:val="20"/>
               </w:rPr>
               <w:t>The</w:t>
             </w:r>
             <w:r>
               <w:rPr>
                 <w:b w:val="0"/>
+                <w:sz w:val="20"/>
               </w:rPr>
               <w:t>re are 6342 cities in populations.txt.</w:t>
             </w:r>
@@ -2559,25 +2490,15 @@
               <w:pStyle w:val="Code"/>
               <w:rPr>
                 <w:b w:val="0"/>
+                <w:sz w:val="20"/>
               </w:rPr>
             </w:pPr>
             <w:r>
               <w:rPr>
                 <w:b w:val="0"/>
+                <w:sz w:val="20"/>
               </w:rPr>
-              <w:t xml:space="preserve">The highest city population is </w:t>
-            </w:r>
-            <w:r>
-              <w:rPr>
-                <w:b w:val="0"/>
-              </w:rPr>
-              <w:t>22315474</w:t>
-            </w:r>
-            <w:r>
-              <w:rPr>
-                <w:b w:val="0"/>
-              </w:rPr>
-              <w:t xml:space="preserve">. It will obviously not have any city in its growth range. </w:t>
+              <w:t xml:space="preserve">The highest city population is 22315474. It will obviously not have any city in its growth range. </w:t>
             </w:r>
           </w:p>
           <w:p>
@@ -2585,55 +2506,29 @@
               <w:pStyle w:val="Code"/>
               <w:rPr>
                 <w:b w:val="0"/>
+                <w:sz w:val="20"/>
               </w:rPr>
             </w:pPr>
             <w:r>
               <w:rPr>
                 <w:b w:val="0"/>
+                <w:sz w:val="20"/>
               </w:rPr>
-              <w:t xml:space="preserve">There are 6 more city populations, which when multiplied by 2 give a value larger than the highest city population – so they will not have anything in their range either (the lowest of these 6 cities has a population of </w:t>
+              <w:t xml:space="preserve">There are 6 more city populations, which when multiplied by 2 give a value larger than the highest city population – so they will not have anything in their range either (the lowest of these 6 cities has a population of 11174257, multiplied by 2 that’s </w:t>
             </w:r>
             <w:r>
               <w:rPr>
                 <w:b w:val="0"/>
+                <w:sz w:val="20"/>
               </w:rPr>
-              <w:t>11174257</w:t>
+              <w:t>22348514 &gt;</w:t>
             </w:r>
             <w:r>
               <w:rPr>
                 <w:b w:val="0"/>
+                <w:sz w:val="20"/>
               </w:rPr>
-              <w:t xml:space="preserve">, multiplied by 2 that’s </w:t>
-            </w:r>
-            <w:r>
-              <w:rPr>
-                <w:b w:val="0"/>
-              </w:rPr>
-              <w:t>22348514</w:t>
-            </w:r>
-            <w:r>
-              <w:rPr>
-                <w:b w:val="0"/>
-              </w:rPr>
-              <w:t xml:space="preserve"> &gt;</w:t>
-            </w:r>
-            <w:r>
-              <w:rPr>
-                <w:b w:val="0"/>
-              </w:rPr>
-              <w:t xml:space="preserve"> </w:t>
-            </w:r>
-            <w:r>
-              <w:rPr>
-                <w:b w:val="0"/>
-              </w:rPr>
-              <w:t>22315474</w:t>
-            </w:r>
-            <w:r>
-              <w:rPr>
-                <w:b w:val="0"/>
-              </w:rPr>
-              <w:t xml:space="preserve">). </w:t>
+              <w:t xml:space="preserve"> 22315474). </w:t>
             </w:r>
           </w:p>
           <w:p>
@@ -2641,11 +2536,13 @@
               <w:pStyle w:val="Code"/>
               <w:rPr>
                 <w:b w:val="0"/>
+                <w:sz w:val="20"/>
               </w:rPr>
             </w:pPr>
             <w:r>
               <w:rPr>
                 <w:b w:val="0"/>
+                <w:sz w:val="20"/>
               </w:rPr>
               <w:t xml:space="preserve">The H multiplier is high enough that no city in the list will be restricted by it. </w:t>
             </w:r>
@@ -2655,23 +2552,27 @@
               <w:pStyle w:val="Code"/>
               <w:rPr>
                 <w:b w:val="0"/>
+                <w:sz w:val="20"/>
               </w:rPr>
             </w:pPr>
             <w:r>
               <w:rPr>
                 <w:b w:val="0"/>
+                <w:sz w:val="20"/>
               </w:rPr>
               <w:t xml:space="preserve">That leaves us with the </w:t>
             </w:r>
             <w:r>
               <w:rPr>
                 <w:b w:val="0"/>
+                <w:sz w:val="20"/>
               </w:rPr>
               <w:t xml:space="preserve">1 + </w:t>
             </w:r>
             <w:r>
               <w:rPr>
                 <w:b w:val="0"/>
+                <w:sz w:val="20"/>
               </w:rPr>
               <w:t>6 = 7 largest cities, which are not viable targets. The total number of cities is 6342, so subtracting 7 from that we get 6335 viable targets.</w:t>
             </w:r>
